--- a/Note/Java语法.docx
+++ b/Note/Java语法.docx
@@ -1,6 +1,6 @@
 
 <file path=word/document.xml><?xml version="1.0" encoding="utf-8"?>
-<w:document xmlns:wpc="http://schemas.microsoft.com/office/word/2010/wordprocessingCanvas" xmlns:cx="http://schemas.microsoft.com/office/drawing/2014/chartex" xmlns:cx1="http://schemas.microsoft.com/office/drawing/2015/9/8/chartex" xmlns:cx2="http://schemas.microsoft.com/office/drawing/2015/10/21/chartex" xmlns:cx3="http://schemas.microsoft.com/office/drawing/2016/5/9/chartex" xmlns:cx4="http://schemas.microsoft.com/office/drawing/2016/5/10/chartex" xmlns:cx5="http://schemas.microsoft.com/office/drawing/2016/5/11/chartex" xmlns:cx6="http://schemas.microsoft.com/office/drawing/2016/5/12/chartex" xmlns:cx7="http://schemas.microsoft.com/office/drawing/2016/5/13/chartex" xmlns:cx8="http://schemas.microsoft.com/office/drawing/2016/5/14/chartex" xmlns:mc="http://schemas.openxmlformats.org/markup-compatibility/2006" xmlns:aink="http://schemas.microsoft.com/office/drawing/2016/ink" xmlns:am3d="http://schemas.microsoft.com/office/drawing/2017/model3d" xmlns:o="urn:schemas-microsoft-com:office:office" xmlns:r="http://schemas.openxmlformats.org/officeDocument/2006/relationships" xmlns:m="http://schemas.openxmlformats.org/officeDocument/2006/math" xmlns:v="urn:schemas-microsoft-com:vml" xmlns:wp14="http://schemas.microsoft.com/office/word/2010/wordprocessingDrawing" xmlns:wp="http://schemas.openxmlformats.org/drawingml/2006/wordprocessingDrawing" xmlns:w10="urn:schemas-microsoft-com:office:word" xmlns:w="http://schemas.openxmlformats.org/wordprocessingml/2006/main" xmlns:w14="http://schemas.microsoft.com/office/word/2010/wordml" xmlns:w15="http://schemas.microsoft.com/office/word/2012/wordml" xmlns:w16cex="http://schemas.microsoft.com/office/word/2018/wordml/cex" xmlns:w16cid="http://schemas.microsoft.com/office/word/2016/wordml/cid" xmlns:w16="http://schemas.microsoft.com/office/word/2018/wordml" xmlns:w16se="http://schemas.microsoft.com/office/word/2015/wordml/symex" xmlns:wpg="http://schemas.microsoft.com/office/word/2010/wordprocessingGroup" xmlns:wpi="http://schemas.microsoft.com/office/word/2010/wordprocessingInk" xmlns:wne="http://schemas.microsoft.com/office/word/2006/wordml" xmlns:wps="http://schemas.microsoft.com/office/word/2010/wordprocessingShape" mc:Ignorable="w14 w15 w16se w16cid w16 w16cex wp14">
+<w:document xmlns:wpc="http://schemas.microsoft.com/office/word/2010/wordprocessingCanvas" xmlns:cx="http://schemas.microsoft.com/office/drawing/2014/chartex" xmlns:cx1="http://schemas.microsoft.com/office/drawing/2015/9/8/chartex" xmlns:cx2="http://schemas.microsoft.com/office/drawing/2015/10/21/chartex" xmlns:cx3="http://schemas.microsoft.com/office/drawing/2016/5/9/chartex" xmlns:cx4="http://schemas.microsoft.com/office/drawing/2016/5/10/chartex" xmlns:cx5="http://schemas.microsoft.com/office/drawing/2016/5/11/chartex" xmlns:cx6="http://schemas.microsoft.com/office/drawing/2016/5/12/chartex" xmlns:cx7="http://schemas.microsoft.com/office/drawing/2016/5/13/chartex" xmlns:cx8="http://schemas.microsoft.com/office/drawing/2016/5/14/chartex" xmlns:mc="http://schemas.openxmlformats.org/markup-compatibility/2006" xmlns:aink="http://schemas.microsoft.com/office/drawing/2016/ink" xmlns:am3d="http://schemas.microsoft.com/office/drawing/2017/model3d" xmlns:o="urn:schemas-microsoft-com:office:office" xmlns:r="http://schemas.openxmlformats.org/officeDocument/2006/relationships" xmlns:m="http://schemas.openxmlformats.org/officeDocument/2006/math" xmlns:v="urn:schemas-microsoft-com:vml" xmlns:wp14="http://schemas.microsoft.com/office/word/2010/wordprocessingDrawing" xmlns:wp="http://schemas.openxmlformats.org/drawingml/2006/wordprocessingDrawing" xmlns:w10="urn:schemas-microsoft-com:office:word" xmlns:w="http://schemas.openxmlformats.org/wordprocessingml/2006/main" xmlns:w14="http://schemas.microsoft.com/office/word/2010/wordml" xmlns:w15="http://schemas.microsoft.com/office/word/2012/wordml" xmlns:w16cex="http://schemas.microsoft.com/office/word/2018/wordml/cex" xmlns:w16cid="http://schemas.microsoft.com/office/word/2016/wordml/cid" xmlns:w16="http://schemas.microsoft.com/office/word/2018/wordml" xmlns:w16sdtdh="http://schemas.microsoft.com/office/word/2020/wordml/sdtdatahash" xmlns:w16se="http://schemas.microsoft.com/office/word/2015/wordml/symex" xmlns:wpg="http://schemas.microsoft.com/office/word/2010/wordprocessingGroup" xmlns:wpi="http://schemas.microsoft.com/office/word/2010/wordprocessingInk" xmlns:wne="http://schemas.microsoft.com/office/word/2006/wordml" xmlns:wps="http://schemas.microsoft.com/office/word/2010/wordprocessingShape" mc:Ignorable="w14 w15 w16se w16cid w16 w16cex w16sdtdh wp14">
   <w:body>
     <w:p>
       <w:pPr>
@@ -98,47 +98,7 @@
           <w:sz w:val="20"/>
           <w:szCs w:val="20"/>
         </w:rPr>
-        <w:t xml:space="preserve">String str = </w:t>
-      </w:r>
-      <w:proofErr w:type="spellStart"/>
-      <w:r>
-        <w:rPr>
-          <w:rFonts w:ascii="Consolas" w:eastAsia="Times New Roman" w:hAnsi="Consolas" w:cs="Courier New"/>
-          <w:color w:val="000000"/>
-          <w:sz w:val="20"/>
-          <w:szCs w:val="20"/>
-        </w:rPr>
-        <w:t>Integer.toString</w:t>
-      </w:r>
-      <w:proofErr w:type="spellEnd"/>
-      <w:r>
-        <w:rPr>
-          <w:rFonts w:ascii="Consolas" w:eastAsia="Times New Roman" w:hAnsi="Consolas" w:cs="Courier New"/>
-          <w:color w:val="000000"/>
-          <w:sz w:val="20"/>
-          <w:szCs w:val="20"/>
-        </w:rPr>
-        <w:t>(</w:t>
-      </w:r>
-      <w:proofErr w:type="spellStart"/>
-      <w:r>
-        <w:rPr>
-          <w:rFonts w:ascii="Consolas" w:eastAsia="Times New Roman" w:hAnsi="Consolas" w:cs="Courier New"/>
-          <w:color w:val="000000"/>
-          <w:sz w:val="20"/>
-          <w:szCs w:val="20"/>
-        </w:rPr>
-        <w:t>i</w:t>
-      </w:r>
-      <w:proofErr w:type="spellEnd"/>
-      <w:r>
-        <w:rPr>
-          <w:rFonts w:ascii="Consolas" w:eastAsia="Times New Roman" w:hAnsi="Consolas" w:cs="Courier New"/>
-          <w:color w:val="000000"/>
-          <w:sz w:val="20"/>
-          <w:szCs w:val="20"/>
-        </w:rPr>
-        <w:t>);</w:t>
+        <w:t>String str = Integer.toString(i);</w:t>
       </w:r>
     </w:p>
     <w:p>
@@ -183,47 +143,7 @@
           <w:sz w:val="20"/>
           <w:szCs w:val="20"/>
         </w:rPr>
-        <w:t xml:space="preserve">String s = </w:t>
-      </w:r>
-      <w:proofErr w:type="spellStart"/>
-      <w:r>
-        <w:rPr>
-          <w:rFonts w:ascii="Consolas" w:eastAsia="Times New Roman" w:hAnsi="Consolas" w:cs="Courier New"/>
-          <w:color w:val="000000"/>
-          <w:sz w:val="20"/>
-          <w:szCs w:val="20"/>
-        </w:rPr>
-        <w:t>String.valueOf</w:t>
-      </w:r>
-      <w:proofErr w:type="spellEnd"/>
-      <w:r>
-        <w:rPr>
-          <w:rFonts w:ascii="Consolas" w:eastAsia="Times New Roman" w:hAnsi="Consolas" w:cs="Courier New"/>
-          <w:color w:val="000000"/>
-          <w:sz w:val="20"/>
-          <w:szCs w:val="20"/>
-        </w:rPr>
-        <w:t>(</w:t>
-      </w:r>
-      <w:proofErr w:type="spellStart"/>
-      <w:r>
-        <w:rPr>
-          <w:rFonts w:ascii="Consolas" w:eastAsia="Times New Roman" w:hAnsi="Consolas" w:cs="Courier New"/>
-          <w:color w:val="000000"/>
-          <w:sz w:val="20"/>
-          <w:szCs w:val="20"/>
-        </w:rPr>
-        <w:t>i</w:t>
-      </w:r>
-      <w:proofErr w:type="spellEnd"/>
-      <w:r>
-        <w:rPr>
-          <w:rFonts w:ascii="Consolas" w:eastAsia="Times New Roman" w:hAnsi="Consolas" w:cs="Courier New"/>
-          <w:color w:val="000000"/>
-          <w:sz w:val="20"/>
-          <w:szCs w:val="20"/>
-        </w:rPr>
-        <w:t>);</w:t>
+        <w:t>String s = String.valueOf(i);</w:t>
       </w:r>
     </w:p>
     <w:p>
@@ -286,35 +206,61 @@
           <w:sz w:val="20"/>
           <w:szCs w:val="20"/>
         </w:rPr>
-        <w:t xml:space="preserve"> + </w:t>
-      </w:r>
-      <w:proofErr w:type="spellStart"/>
-      <w:r>
-        <w:rPr>
-          <w:rFonts w:ascii="Consolas" w:eastAsia="Times New Roman" w:hAnsi="Consolas" w:cs="Courier New"/>
-          <w:color w:val="000000"/>
-          <w:sz w:val="20"/>
-          <w:szCs w:val="20"/>
+        <w:t xml:space="preserve"> + i;</w:t>
+      </w:r>
+    </w:p>
+    <w:p>
+      <w:pPr>
+        <w:pStyle w:val="Heading2"/>
+      </w:pPr>
+      <w:r>
+        <w:rPr>
+          <w:rFonts w:hint="eastAsia"/>
+        </w:rPr>
+        <w:t>数组</w:t>
+      </w:r>
+    </w:p>
+    <w:p>
+      <w:r>
+        <w:t xml:space="preserve">int[] </w:t>
+      </w:r>
+      <w:r>
+        <w:rPr>
+          <w:rFonts w:hint="eastAsia"/>
+        </w:rPr>
+        <w:t>基本数据类型</w:t>
+      </w:r>
+    </w:p>
+    <w:p>
+      <w:r>
+        <w:rPr>
+          <w:rFonts w:hint="eastAsia"/>
+        </w:rPr>
+        <w:t>Integer</w:t>
+      </w:r>
+      <w:r>
+        <w:t xml:space="preserve">[] </w:t>
+      </w:r>
+      <w:r>
+        <w:rPr>
+          <w:rFonts w:hint="eastAsia"/>
+        </w:rPr>
+        <w:t>继承于</w:t>
+      </w:r>
+      <w:r>
+        <w:rPr>
+          <w:rFonts w:hint="eastAsia"/>
         </w:rPr>
         <w:t>i</w:t>
       </w:r>
-      <w:proofErr w:type="spellEnd"/>
-      <w:r>
-        <w:rPr>
-          <w:rFonts w:ascii="Consolas" w:eastAsia="Times New Roman" w:hAnsi="Consolas" w:cs="Courier New"/>
-          <w:color w:val="000000"/>
-          <w:sz w:val="20"/>
-          <w:szCs w:val="20"/>
-        </w:rPr>
-        <w:t>;</w:t>
-      </w:r>
-    </w:p>
-    <w:p>
-      <w:pPr>
-        <w:rPr>
-          <w:rFonts w:hint="eastAsia"/>
-        </w:rPr>
-      </w:pPr>
+      <w:r>
+        <w:t>nt[]</w:t>
+      </w:r>
+    </w:p>
+    <w:p>
+      <w:r>
+        <w:t>ArrayList</w:t>
+      </w:r>
     </w:p>
     <w:p>
       <w:pPr>
@@ -334,37 +280,20 @@
         </w:rPr>
         <w:t>第</w:t>
       </w:r>
-      <w:proofErr w:type="spellStart"/>
       <w:r>
         <w:rPr>
           <w:rFonts w:hint="eastAsia"/>
         </w:rPr>
         <w:t>i</w:t>
       </w:r>
-      <w:proofErr w:type="spellEnd"/>
       <w:r>
         <w:rPr>
           <w:rFonts w:hint="eastAsia"/>
         </w:rPr>
         <w:t>位：</w:t>
       </w:r>
-      <w:proofErr w:type="spellStart"/>
-      <w:proofErr w:type="gramStart"/>
-      <w:r>
-        <w:t>s.charAt</w:t>
-      </w:r>
-      <w:proofErr w:type="spellEnd"/>
-      <w:proofErr w:type="gramEnd"/>
-      <w:r>
-        <w:t>(</w:t>
-      </w:r>
-      <w:proofErr w:type="spellStart"/>
-      <w:r>
-        <w:t>i</w:t>
-      </w:r>
-      <w:proofErr w:type="spellEnd"/>
-      <w:r>
-        <w:t>)</w:t>
+      <w:r>
+        <w:t>s.charAt(i)</w:t>
       </w:r>
     </w:p>
     <w:p>
@@ -439,6 +368,105 @@
         <w:rPr>
           <w:rFonts w:hint="eastAsia"/>
         </w:rPr>
+        <w:t>Set</w:t>
+      </w:r>
+      <w:r>
+        <w:rPr>
+          <w:rFonts w:hint="eastAsia"/>
+        </w:rPr>
+        <w:t>。</w:t>
+      </w:r>
+    </w:p>
+    <w:p>
+      <w:r>
+        <w:t>HashSet&lt;Integer&gt; set = new HashSet&lt;Integer&gt;();</w:t>
+      </w:r>
+    </w:p>
+    <w:p>
+      <w:pPr>
+        <w:rPr>
+          <w:rFonts w:hint="eastAsia"/>
+        </w:rPr>
+      </w:pPr>
+      <w:r>
+        <w:rPr>
+          <w:rFonts w:hint="eastAsia"/>
+        </w:rPr>
+        <w:t>将元素添加进</w:t>
+      </w:r>
+      <w:r>
+        <w:rPr>
+          <w:rFonts w:hint="eastAsia"/>
+        </w:rPr>
+        <w:t>Set&lt;E&gt;</w:t>
+      </w:r>
+      <w:r>
+        <w:rPr>
+          <w:rFonts w:hint="eastAsia"/>
+        </w:rPr>
+        <w:t>：</w:t>
+      </w:r>
+      <w:r>
+        <w:rPr>
+          <w:rFonts w:hint="eastAsia"/>
+        </w:rPr>
+        <w:t>boolean add(E e)</w:t>
+      </w:r>
+    </w:p>
+    <w:p>
+      <w:pPr>
+        <w:rPr>
+          <w:rFonts w:hint="eastAsia"/>
+        </w:rPr>
+      </w:pPr>
+      <w:r>
+        <w:rPr>
+          <w:rFonts w:hint="eastAsia"/>
+        </w:rPr>
+        <w:t>将元素从</w:t>
+      </w:r>
+      <w:r>
+        <w:rPr>
+          <w:rFonts w:hint="eastAsia"/>
+        </w:rPr>
+        <w:t>Set&lt;E&gt;</w:t>
+      </w:r>
+      <w:r>
+        <w:rPr>
+          <w:rFonts w:hint="eastAsia"/>
+        </w:rPr>
+        <w:t>删除：</w:t>
+      </w:r>
+      <w:r>
+        <w:rPr>
+          <w:rFonts w:hint="eastAsia"/>
+        </w:rPr>
+        <w:t>boolean remove(Object e)</w:t>
+      </w:r>
+    </w:p>
+    <w:p>
+      <w:r>
+        <w:rPr>
+          <w:rFonts w:hint="eastAsia"/>
+        </w:rPr>
+        <w:t>判断是否包含元素：</w:t>
+      </w:r>
+      <w:r>
+        <w:rPr>
+          <w:rFonts w:hint="eastAsia"/>
+        </w:rPr>
+        <w:t>boolean contains(Object e)</w:t>
+      </w:r>
+    </w:p>
+    <w:p>
+      <w:pPr>
+        <w:pStyle w:val="Heading2"/>
+      </w:pPr>
+      <w:r>
+        <w:rPr>
+          <w:rFonts w:hint="eastAsia"/>
+        </w:rPr>
+        <w:lastRenderedPageBreak/>
         <w:t>字典</w:t>
       </w:r>
     </w:p>
@@ -459,71 +487,37 @@
         <w:t>：</w:t>
       </w:r>
       <w:r>
-        <w:t xml:space="preserve">Set&lt;Character&gt; </w:t>
-      </w:r>
-      <w:proofErr w:type="spellStart"/>
-      <w:r>
-        <w:t>dic</w:t>
-      </w:r>
-      <w:proofErr w:type="spellEnd"/>
-      <w:r>
-        <w:t xml:space="preserve"> = new HashSet&lt;Character</w:t>
-      </w:r>
-      <w:proofErr w:type="gramStart"/>
-      <w:r>
-        <w:t>&gt;(</w:t>
-      </w:r>
-      <w:proofErr w:type="gramEnd"/>
-      <w:r>
-        <w:t>);</w:t>
-      </w:r>
-    </w:p>
-    <w:p>
-      <w:proofErr w:type="spellStart"/>
-      <w:proofErr w:type="gramStart"/>
-      <w:r>
-        <w:t>dic.contains</w:t>
-      </w:r>
-      <w:proofErr w:type="spellEnd"/>
-      <w:proofErr w:type="gramEnd"/>
-      <w:r>
-        <w:t>()</w:t>
-      </w:r>
-    </w:p>
-    <w:p>
-      <w:proofErr w:type="spellStart"/>
-      <w:proofErr w:type="gramStart"/>
-      <w:r>
-        <w:t>dic.add</w:t>
-      </w:r>
-      <w:proofErr w:type="spellEnd"/>
+        <w:t>Set&lt;Character&gt; dic = new HashSet&lt;Character&gt;();</w:t>
+      </w:r>
+    </w:p>
+    <w:p>
+      <w:r>
+        <w:t>dic.contains()</w:t>
+      </w:r>
+    </w:p>
+    <w:p>
+      <w:r>
+        <w:t>dic.add(</w:t>
+      </w:r>
+      <w:r>
+        <w:t>)</w:t>
+      </w:r>
+    </w:p>
+    <w:p>
+      <w:r>
+        <w:t>dic.</w:t>
+      </w:r>
+      <w:r>
+        <w:t>remove</w:t>
+      </w:r>
       <w:r>
         <w:t>(</w:t>
       </w:r>
-      <w:proofErr w:type="gramEnd"/>
       <w:r>
         <w:t>)</w:t>
       </w:r>
     </w:p>
     <w:p>
-      <w:proofErr w:type="spellStart"/>
-      <w:proofErr w:type="gramStart"/>
-      <w:r>
-        <w:t>dic.</w:t>
-      </w:r>
-      <w:r>
-        <w:t>remove</w:t>
-      </w:r>
-      <w:proofErr w:type="spellEnd"/>
-      <w:proofErr w:type="gramEnd"/>
-      <w:r>
-        <w:t>(</w:t>
-      </w:r>
-      <w:r>
-        <w:t>)</w:t>
-      </w:r>
-    </w:p>
-    <w:p>
       <w:pPr>
         <w:pStyle w:val="Heading2"/>
       </w:pPr>
@@ -535,13 +529,8 @@
       </w:r>
     </w:p>
     <w:p>
-      <w:proofErr w:type="spellStart"/>
-      <w:r>
-        <w:t>System.out.println</w:t>
-      </w:r>
-      <w:proofErr w:type="spellEnd"/>
-      <w:r>
-        <w:t>()</w:t>
+      <w:r>
+        <w:t>System.out.println()</w:t>
       </w:r>
     </w:p>
     <w:p/>
@@ -556,7 +545,7 @@
 </file>
 
 <file path=word/endnotes.xml><?xml version="1.0" encoding="utf-8"?>
-<w:endnotes xmlns:wpc="http://schemas.microsoft.com/office/word/2010/wordprocessingCanvas" xmlns:cx="http://schemas.microsoft.com/office/drawing/2014/chartex" xmlns:cx1="http://schemas.microsoft.com/office/drawing/2015/9/8/chartex" xmlns:cx2="http://schemas.microsoft.com/office/drawing/2015/10/21/chartex" xmlns:cx3="http://schemas.microsoft.com/office/drawing/2016/5/9/chartex" xmlns:cx4="http://schemas.microsoft.com/office/drawing/2016/5/10/chartex" xmlns:cx5="http://schemas.microsoft.com/office/drawing/2016/5/11/chartex" xmlns:cx6="http://schemas.microsoft.com/office/drawing/2016/5/12/chartex" xmlns:cx7="http://schemas.microsoft.com/office/drawing/2016/5/13/chartex" xmlns:cx8="http://schemas.microsoft.com/office/drawing/2016/5/14/chartex" xmlns:mc="http://schemas.openxmlformats.org/markup-compatibility/2006" xmlns:aink="http://schemas.microsoft.com/office/drawing/2016/ink" xmlns:am3d="http://schemas.microsoft.com/office/drawing/2017/model3d" xmlns:o="urn:schemas-microsoft-com:office:office" xmlns:r="http://schemas.openxmlformats.org/officeDocument/2006/relationships" xmlns:m="http://schemas.openxmlformats.org/officeDocument/2006/math" xmlns:v="urn:schemas-microsoft-com:vml" xmlns:wp14="http://schemas.microsoft.com/office/word/2010/wordprocessingDrawing" xmlns:wp="http://schemas.openxmlformats.org/drawingml/2006/wordprocessingDrawing" xmlns:w10="urn:schemas-microsoft-com:office:word" xmlns:w="http://schemas.openxmlformats.org/wordprocessingml/2006/main" xmlns:w14="http://schemas.microsoft.com/office/word/2010/wordml" xmlns:w15="http://schemas.microsoft.com/office/word/2012/wordml" xmlns:w16cex="http://schemas.microsoft.com/office/word/2018/wordml/cex" xmlns:w16cid="http://schemas.microsoft.com/office/word/2016/wordml/cid" xmlns:w16="http://schemas.microsoft.com/office/word/2018/wordml" xmlns:w16se="http://schemas.microsoft.com/office/word/2015/wordml/symex" xmlns:wpg="http://schemas.microsoft.com/office/word/2010/wordprocessingGroup" xmlns:wpi="http://schemas.microsoft.com/office/word/2010/wordprocessingInk" xmlns:wne="http://schemas.microsoft.com/office/word/2006/wordml" xmlns:wps="http://schemas.microsoft.com/office/word/2010/wordprocessingShape" mc:Ignorable="w14 w15 w16se w16cid w16 w16cex wp14">
+<w:endnotes xmlns:wpc="http://schemas.microsoft.com/office/word/2010/wordprocessingCanvas" xmlns:cx="http://schemas.microsoft.com/office/drawing/2014/chartex" xmlns:cx1="http://schemas.microsoft.com/office/drawing/2015/9/8/chartex" xmlns:cx2="http://schemas.microsoft.com/office/drawing/2015/10/21/chartex" xmlns:cx3="http://schemas.microsoft.com/office/drawing/2016/5/9/chartex" xmlns:cx4="http://schemas.microsoft.com/office/drawing/2016/5/10/chartex" xmlns:cx5="http://schemas.microsoft.com/office/drawing/2016/5/11/chartex" xmlns:cx6="http://schemas.microsoft.com/office/drawing/2016/5/12/chartex" xmlns:cx7="http://schemas.microsoft.com/office/drawing/2016/5/13/chartex" xmlns:cx8="http://schemas.microsoft.com/office/drawing/2016/5/14/chartex" xmlns:mc="http://schemas.openxmlformats.org/markup-compatibility/2006" xmlns:aink="http://schemas.microsoft.com/office/drawing/2016/ink" xmlns:am3d="http://schemas.microsoft.com/office/drawing/2017/model3d" xmlns:o="urn:schemas-microsoft-com:office:office" xmlns:r="http://schemas.openxmlformats.org/officeDocument/2006/relationships" xmlns:m="http://schemas.openxmlformats.org/officeDocument/2006/math" xmlns:v="urn:schemas-microsoft-com:vml" xmlns:wp14="http://schemas.microsoft.com/office/word/2010/wordprocessingDrawing" xmlns:wp="http://schemas.openxmlformats.org/drawingml/2006/wordprocessingDrawing" xmlns:w10="urn:schemas-microsoft-com:office:word" xmlns:w="http://schemas.openxmlformats.org/wordprocessingml/2006/main" xmlns:w14="http://schemas.microsoft.com/office/word/2010/wordml" xmlns:w15="http://schemas.microsoft.com/office/word/2012/wordml" xmlns:w16cex="http://schemas.microsoft.com/office/word/2018/wordml/cex" xmlns:w16cid="http://schemas.microsoft.com/office/word/2016/wordml/cid" xmlns:w16="http://schemas.microsoft.com/office/word/2018/wordml" xmlns:w16sdtdh="http://schemas.microsoft.com/office/word/2020/wordml/sdtdatahash" xmlns:w16se="http://schemas.microsoft.com/office/word/2015/wordml/symex" xmlns:wpg="http://schemas.microsoft.com/office/word/2010/wordprocessingGroup" xmlns:wpi="http://schemas.microsoft.com/office/word/2010/wordprocessingInk" xmlns:wne="http://schemas.microsoft.com/office/word/2006/wordml" xmlns:wps="http://schemas.microsoft.com/office/word/2010/wordprocessingShape" mc:Ignorable="w14 w15 w16se w16cid w16 w16cex w16sdtdh wp14">
   <w:endnote w:type="separator" w:id="-1">
     <w:p>
       <w:pPr>
@@ -581,7 +570,7 @@
 </file>
 
 <file path=word/footnotes.xml><?xml version="1.0" encoding="utf-8"?>
-<w:footnotes xmlns:wpc="http://schemas.microsoft.com/office/word/2010/wordprocessingCanvas" xmlns:cx="http://schemas.microsoft.com/office/drawing/2014/chartex" xmlns:cx1="http://schemas.microsoft.com/office/drawing/2015/9/8/chartex" xmlns:cx2="http://schemas.microsoft.com/office/drawing/2015/10/21/chartex" xmlns:cx3="http://schemas.microsoft.com/office/drawing/2016/5/9/chartex" xmlns:cx4="http://schemas.microsoft.com/office/drawing/2016/5/10/chartex" xmlns:cx5="http://schemas.microsoft.com/office/drawing/2016/5/11/chartex" xmlns:cx6="http://schemas.microsoft.com/office/drawing/2016/5/12/chartex" xmlns:cx7="http://schemas.microsoft.com/office/drawing/2016/5/13/chartex" xmlns:cx8="http://schemas.microsoft.com/office/drawing/2016/5/14/chartex" xmlns:mc="http://schemas.openxmlformats.org/markup-compatibility/2006" xmlns:aink="http://schemas.microsoft.com/office/drawing/2016/ink" xmlns:am3d="http://schemas.microsoft.com/office/drawing/2017/model3d" xmlns:o="urn:schemas-microsoft-com:office:office" xmlns:r="http://schemas.openxmlformats.org/officeDocument/2006/relationships" xmlns:m="http://schemas.openxmlformats.org/officeDocument/2006/math" xmlns:v="urn:schemas-microsoft-com:vml" xmlns:wp14="http://schemas.microsoft.com/office/word/2010/wordprocessingDrawing" xmlns:wp="http://schemas.openxmlformats.org/drawingml/2006/wordprocessingDrawing" xmlns:w10="urn:schemas-microsoft-com:office:word" xmlns:w="http://schemas.openxmlformats.org/wordprocessingml/2006/main" xmlns:w14="http://schemas.microsoft.com/office/word/2010/wordml" xmlns:w15="http://schemas.microsoft.com/office/word/2012/wordml" xmlns:w16cex="http://schemas.microsoft.com/office/word/2018/wordml/cex" xmlns:w16cid="http://schemas.microsoft.com/office/word/2016/wordml/cid" xmlns:w16="http://schemas.microsoft.com/office/word/2018/wordml" xmlns:w16se="http://schemas.microsoft.com/office/word/2015/wordml/symex" xmlns:wpg="http://schemas.microsoft.com/office/word/2010/wordprocessingGroup" xmlns:wpi="http://schemas.microsoft.com/office/word/2010/wordprocessingInk" xmlns:wne="http://schemas.microsoft.com/office/word/2006/wordml" xmlns:wps="http://schemas.microsoft.com/office/word/2010/wordprocessingShape" mc:Ignorable="w14 w15 w16se w16cid w16 w16cex wp14">
+<w:footnotes xmlns:wpc="http://schemas.microsoft.com/office/word/2010/wordprocessingCanvas" xmlns:cx="http://schemas.microsoft.com/office/drawing/2014/chartex" xmlns:cx1="http://schemas.microsoft.com/office/drawing/2015/9/8/chartex" xmlns:cx2="http://schemas.microsoft.com/office/drawing/2015/10/21/chartex" xmlns:cx3="http://schemas.microsoft.com/office/drawing/2016/5/9/chartex" xmlns:cx4="http://schemas.microsoft.com/office/drawing/2016/5/10/chartex" xmlns:cx5="http://schemas.microsoft.com/office/drawing/2016/5/11/chartex" xmlns:cx6="http://schemas.microsoft.com/office/drawing/2016/5/12/chartex" xmlns:cx7="http://schemas.microsoft.com/office/drawing/2016/5/13/chartex" xmlns:cx8="http://schemas.microsoft.com/office/drawing/2016/5/14/chartex" xmlns:mc="http://schemas.openxmlformats.org/markup-compatibility/2006" xmlns:aink="http://schemas.microsoft.com/office/drawing/2016/ink" xmlns:am3d="http://schemas.microsoft.com/office/drawing/2017/model3d" xmlns:o="urn:schemas-microsoft-com:office:office" xmlns:r="http://schemas.openxmlformats.org/officeDocument/2006/relationships" xmlns:m="http://schemas.openxmlformats.org/officeDocument/2006/math" xmlns:v="urn:schemas-microsoft-com:vml" xmlns:wp14="http://schemas.microsoft.com/office/word/2010/wordprocessingDrawing" xmlns:wp="http://schemas.openxmlformats.org/drawingml/2006/wordprocessingDrawing" xmlns:w10="urn:schemas-microsoft-com:office:word" xmlns:w="http://schemas.openxmlformats.org/wordprocessingml/2006/main" xmlns:w14="http://schemas.microsoft.com/office/word/2010/wordml" xmlns:w15="http://schemas.microsoft.com/office/word/2012/wordml" xmlns:w16cex="http://schemas.microsoft.com/office/word/2018/wordml/cex" xmlns:w16cid="http://schemas.microsoft.com/office/word/2016/wordml/cid" xmlns:w16="http://schemas.microsoft.com/office/word/2018/wordml" xmlns:w16sdtdh="http://schemas.microsoft.com/office/word/2020/wordml/sdtdatahash" xmlns:w16se="http://schemas.microsoft.com/office/word/2015/wordml/symex" xmlns:wpg="http://schemas.microsoft.com/office/word/2010/wordprocessingGroup" xmlns:wpi="http://schemas.microsoft.com/office/word/2010/wordprocessingInk" xmlns:wne="http://schemas.microsoft.com/office/word/2006/wordml" xmlns:wps="http://schemas.microsoft.com/office/word/2010/wordprocessingShape" mc:Ignorable="w14 w15 w16se w16cid w16 w16cex w16sdtdh wp14">
   <w:footnote w:type="separator" w:id="-1">
     <w:p>
       <w:pPr>
@@ -606,7 +595,7 @@
 </file>
 
 <file path=word/styles.xml><?xml version="1.0" encoding="utf-8"?>
-<w:styles xmlns:mc="http://schemas.openxmlformats.org/markup-compatibility/2006" xmlns:r="http://schemas.openxmlformats.org/officeDocument/2006/relationships" xmlns:w="http://schemas.openxmlformats.org/wordprocessingml/2006/main" xmlns:w14="http://schemas.microsoft.com/office/word/2010/wordml" xmlns:w15="http://schemas.microsoft.com/office/word/2012/wordml" xmlns:w16cex="http://schemas.microsoft.com/office/word/2018/wordml/cex" xmlns:w16cid="http://schemas.microsoft.com/office/word/2016/wordml/cid" xmlns:w16="http://schemas.microsoft.com/office/word/2018/wordml" xmlns:w16se="http://schemas.microsoft.com/office/word/2015/wordml/symex" mc:Ignorable="w14 w15 w16se w16cid w16 w16cex">
+<w:styles xmlns:mc="http://schemas.openxmlformats.org/markup-compatibility/2006" xmlns:r="http://schemas.openxmlformats.org/officeDocument/2006/relationships" xmlns:w="http://schemas.openxmlformats.org/wordprocessingml/2006/main" xmlns:w14="http://schemas.microsoft.com/office/word/2010/wordml" xmlns:w15="http://schemas.microsoft.com/office/word/2012/wordml" xmlns:w16cex="http://schemas.microsoft.com/office/word/2018/wordml/cex" xmlns:w16cid="http://schemas.microsoft.com/office/word/2016/wordml/cid" xmlns:w16="http://schemas.microsoft.com/office/word/2018/wordml" xmlns:w16sdtdh="http://schemas.microsoft.com/office/word/2020/wordml/sdtdatahash" xmlns:w16se="http://schemas.microsoft.com/office/word/2015/wordml/symex" mc:Ignorable="w14 w15 w16se w16cid w16 w16cex w16sdtdh">
   <w:docDefaults>
     <w:rPrDefault>
       <w:rPr>
